--- a/ComputerVision/2 Обучение и качество модели для компьютерного зрения.docx
+++ b/ComputerVision/2 Обучение и качество модели для компьютерного зрения.docx
@@ -43,15 +43,13 @@
         <w:jc w:val="both"/>
       </w:pPr>
       <w:r>
-        <w:t>Оптимизатор (</w:t>
-      </w:r>
-      <w:proofErr w:type="spellStart"/>
-      <w:r>
-        <w:t>optimizer</w:t>
-      </w:r>
-      <w:proofErr w:type="spellEnd"/>
-      <w:r>
-        <w:t>) – метод, отображающий как модель</w:t>
+        <w:t>Оптимизатор (optimizer) – метод, отображающий как модель</w:t>
+      </w:r>
+      <w:r>
+        <w:t xml:space="preserve"> </w:t>
+      </w:r>
+      <w:r>
+        <w:t>обновляется на основе данных тестового набора и функции потери</w:t>
       </w:r>
     </w:p>
     <w:p>
@@ -61,7 +59,19 @@
         <w:jc w:val="both"/>
       </w:pPr>
       <w:r>
-        <w:t>обновляется на основе данных тестового набора и функции потери</w:t>
+        <w:t>Функция потери (lossfunction) – функция, измеряющая точность</w:t>
+      </w:r>
+      <w:r>
+        <w:t xml:space="preserve"> </w:t>
+      </w:r>
+      <w:r>
+        <w:t>модели во время ее обучения. Ее необходимо минимизировать, чтобы</w:t>
+      </w:r>
+      <w:r>
+        <w:t xml:space="preserve"> </w:t>
+      </w:r>
+      <w:r>
+        <w:t>направить модель в правильном направлении.</w:t>
       </w:r>
     </w:p>
     <w:p>
@@ -71,15 +81,13 @@
         <w:jc w:val="both"/>
       </w:pPr>
       <w:r>
-        <w:t>Функция потери (</w:t>
-      </w:r>
-      <w:proofErr w:type="spellStart"/>
-      <w:r>
-        <w:t>lossfunction</w:t>
-      </w:r>
-      <w:proofErr w:type="spellEnd"/>
-      <w:r>
-        <w:t>) – функция, измеряющая точность</w:t>
+        <w:t>Метрики (metrics) – параметры, используемые для контроля за</w:t>
+      </w:r>
+      <w:r>
+        <w:t xml:space="preserve"> </w:t>
+      </w:r>
+      <w:r>
+        <w:t>этапами обучения и тестирования.</w:t>
       </w:r>
     </w:p>
     <w:p>
@@ -89,7 +97,13 @@
         <w:jc w:val="both"/>
       </w:pPr>
       <w:r>
-        <w:t>модели во время ее обучения. Ее необходимо минимизировать, чтобы</w:t>
+        <w:t>3. Указать, размер батча, количество эпох обучения и время</w:t>
+      </w:r>
+      <w:r>
+        <w:t xml:space="preserve">, </w:t>
+      </w:r>
+      <w:r>
+        <w:t>потраченное на обучение модели нейронной сети.</w:t>
       </w:r>
     </w:p>
     <w:p>
@@ -99,7 +113,7 @@
         <w:jc w:val="both"/>
       </w:pPr>
       <w:r>
-        <w:t>направить модель в правильном направлении.</w:t>
+        <w:t>4. Произвести оптимизацию работы нейронной сети:</w:t>
       </w:r>
     </w:p>
     <w:p>
@@ -109,15 +123,19 @@
         <w:jc w:val="both"/>
       </w:pPr>
       <w:r>
-        <w:t>Метрики (</w:t>
-      </w:r>
-      <w:proofErr w:type="spellStart"/>
-      <w:r>
-        <w:t>metrics</w:t>
-      </w:r>
-      <w:proofErr w:type="spellEnd"/>
-      <w:r>
-        <w:t>) – параметры, используемые для контроля за</w:t>
+        <w:t>Изменить различные показатели, которые повлияют на результат</w:t>
+      </w:r>
+      <w:r>
+        <w:t xml:space="preserve"> </w:t>
+      </w:r>
+      <w:r>
+        <w:t>обучения нейронной сети, как минимум 5 раз, заполнив таблицу 1. На</w:t>
+      </w:r>
+      <w:r>
+        <w:t xml:space="preserve"> </w:t>
+      </w:r>
+      <w:r>
+        <w:t>каждом этапе изменения показателей, указать точность обучения модели.</w:t>
       </w:r>
     </w:p>
     <w:p>
@@ -127,7 +145,7 @@
         <w:jc w:val="both"/>
       </w:pPr>
       <w:r>
-        <w:t>этапами обучения и тестирования.</w:t>
+        <w:t>Сделать вывод, о том, какие параметры показали наилучший результат.</w:t>
       </w:r>
     </w:p>
     <w:p>
@@ -137,102 +155,23 @@
         <w:jc w:val="both"/>
       </w:pPr>
       <w:r>
-        <w:t xml:space="preserve">3. Указать, размер </w:t>
-      </w:r>
-      <w:proofErr w:type="spellStart"/>
-      <w:r>
-        <w:t>батча</w:t>
-      </w:r>
-      <w:proofErr w:type="spellEnd"/>
-      <w:r>
-        <w:t>, количество эпох обучения и время</w:t>
-      </w:r>
-    </w:p>
-    <w:p>
-      <w:pPr>
-        <w:spacing w:after="0" w:line="360" w:lineRule="auto"/>
-        <w:ind w:firstLine="709"/>
-        <w:jc w:val="both"/>
-      </w:pPr>
-      <w:r>
-        <w:t>потраченное на обучение модели нейронной сети.</w:t>
-      </w:r>
-    </w:p>
-    <w:p>
-      <w:pPr>
-        <w:spacing w:after="0" w:line="360" w:lineRule="auto"/>
-        <w:ind w:firstLine="709"/>
-        <w:jc w:val="both"/>
-      </w:pPr>
-      <w:r>
-        <w:t>4. Произвести оптимизацию работы нейронной сети:</w:t>
-      </w:r>
-    </w:p>
-    <w:p>
-      <w:pPr>
-        <w:spacing w:after="0" w:line="360" w:lineRule="auto"/>
-        <w:ind w:firstLine="709"/>
-        <w:jc w:val="both"/>
-      </w:pPr>
-      <w:r>
-        <w:t>Изменить различные показатели, которые повлияют на результат</w:t>
-      </w:r>
-    </w:p>
-    <w:p>
-      <w:pPr>
-        <w:spacing w:after="0" w:line="360" w:lineRule="auto"/>
-        <w:ind w:firstLine="709"/>
-        <w:jc w:val="both"/>
-      </w:pPr>
-      <w:r>
-        <w:t>обучения нейронной сети, как минимум 5 раз, заполнив таблицу 1. На</w:t>
-      </w:r>
-    </w:p>
-    <w:p>
-      <w:pPr>
-        <w:spacing w:after="0" w:line="360" w:lineRule="auto"/>
-        <w:ind w:firstLine="709"/>
-        <w:jc w:val="both"/>
-      </w:pPr>
-      <w:r>
-        <w:t>каждом этапе изменения показателей, указать точность обучения модели.</w:t>
-      </w:r>
-    </w:p>
-    <w:p>
-      <w:pPr>
-        <w:spacing w:after="0" w:line="360" w:lineRule="auto"/>
-        <w:ind w:firstLine="709"/>
-        <w:jc w:val="both"/>
-      </w:pPr>
-      <w:r>
-        <w:t>Сделать вывод, о том, какие параметры показали наилучший результат.</w:t>
-      </w:r>
-    </w:p>
-    <w:p>
-      <w:pPr>
-        <w:spacing w:after="0" w:line="360" w:lineRule="auto"/>
-        <w:ind w:firstLine="709"/>
-        <w:jc w:val="both"/>
-      </w:pPr>
-      <w:r>
         <w:t>Таблица 1. Изменение параметров нейронной сети</w:t>
       </w:r>
     </w:p>
     <w:tbl>
       <w:tblPr>
         <w:tblStyle w:val="TableGrid"/>
-        <w:tblW w:w="10795" w:type="dxa"/>
+        <w:tblW w:w="9854" w:type="dxa"/>
         <w:jc w:val="center"/>
         <w:tblLook w:val="04A0" w:firstRow="1" w:lastRow="0" w:firstColumn="1" w:lastColumn="0" w:noHBand="0" w:noVBand="1"/>
       </w:tblPr>
       <w:tblGrid>
-        <w:gridCol w:w="894"/>
+        <w:gridCol w:w="828"/>
         <w:gridCol w:w="1456"/>
-        <w:gridCol w:w="1605"/>
-        <w:gridCol w:w="1260"/>
-        <w:gridCol w:w="900"/>
-        <w:gridCol w:w="1727"/>
-        <w:gridCol w:w="1868"/>
+        <w:gridCol w:w="3242"/>
+        <w:gridCol w:w="1069"/>
+        <w:gridCol w:w="867"/>
+        <w:gridCol w:w="1307"/>
         <w:gridCol w:w="1085"/>
       </w:tblGrid>
       <w:tr>
@@ -241,7 +180,7 @@
         </w:trPr>
         <w:tc>
           <w:tcPr>
-            <w:tcW w:w="894" w:type="dxa"/>
+            <w:tcW w:w="828" w:type="dxa"/>
           </w:tcPr>
           <w:p>
             <w:pPr>
@@ -279,7 +218,7 @@
         </w:tc>
         <w:tc>
           <w:tcPr>
-            <w:tcW w:w="1605" w:type="dxa"/>
+            <w:tcW w:w="3242" w:type="dxa"/>
           </w:tcPr>
           <w:p>
             <w:pPr>
@@ -298,7 +237,7 @@
         </w:tc>
         <w:tc>
           <w:tcPr>
-            <w:tcW w:w="1260" w:type="dxa"/>
+            <w:tcW w:w="1069" w:type="dxa"/>
           </w:tcPr>
           <w:p>
             <w:pPr>
@@ -317,7 +256,7 @@
         </w:tc>
         <w:tc>
           <w:tcPr>
-            <w:tcW w:w="900" w:type="dxa"/>
+            <w:tcW w:w="867" w:type="dxa"/>
           </w:tcPr>
           <w:p>
             <w:pPr>
@@ -336,7 +275,7 @@
         </w:tc>
         <w:tc>
           <w:tcPr>
-            <w:tcW w:w="1727" w:type="dxa"/>
+            <w:tcW w:w="1307" w:type="dxa"/>
           </w:tcPr>
           <w:p>
             <w:pPr>
@@ -350,25 +289,6 @@
                 <w:sz w:val="22"/>
               </w:rPr>
               <w:t>Количество эпох обучения (Epoch)</w:t>
-            </w:r>
-          </w:p>
-        </w:tc>
-        <w:tc>
-          <w:tcPr>
-            <w:tcW w:w="1868" w:type="dxa"/>
-          </w:tcPr>
-          <w:p>
-            <w:pPr>
-              <w:jc w:val="center"/>
-              <w:rPr>
-                <w:sz w:val="22"/>
-              </w:rPr>
-            </w:pPr>
-            <w:r>
-              <w:rPr>
-                <w:sz w:val="22"/>
-              </w:rPr>
-              <w:t>Другие параметры (при наличии указать)</w:t>
             </w:r>
           </w:p>
         </w:tc>
@@ -398,7 +318,7 @@
         </w:trPr>
         <w:tc>
           <w:tcPr>
-            <w:tcW w:w="894" w:type="dxa"/>
+            <w:tcW w:w="828" w:type="dxa"/>
           </w:tcPr>
           <w:p>
             <w:pPr>
@@ -427,78 +347,105 @@
               <w:rPr>
                 <w:sz w:val="24"/>
                 <w:szCs w:val="24"/>
-              </w:rPr>
-            </w:pPr>
-          </w:p>
-        </w:tc>
-        <w:tc>
-          <w:tcPr>
-            <w:tcW w:w="1605" w:type="dxa"/>
-          </w:tcPr>
-          <w:p>
-            <w:pPr>
-              <w:jc w:val="both"/>
-              <w:rPr>
-                <w:sz w:val="24"/>
-                <w:szCs w:val="24"/>
-              </w:rPr>
-            </w:pPr>
-          </w:p>
-        </w:tc>
-        <w:tc>
-          <w:tcPr>
-            <w:tcW w:w="1260" w:type="dxa"/>
-          </w:tcPr>
-          <w:p>
-            <w:pPr>
-              <w:jc w:val="both"/>
-              <w:rPr>
-                <w:sz w:val="24"/>
-                <w:szCs w:val="24"/>
-              </w:rPr>
-            </w:pPr>
-          </w:p>
-        </w:tc>
-        <w:tc>
-          <w:tcPr>
-            <w:tcW w:w="900" w:type="dxa"/>
-          </w:tcPr>
-          <w:p>
-            <w:pPr>
-              <w:jc w:val="both"/>
-              <w:rPr>
-                <w:sz w:val="24"/>
-                <w:szCs w:val="24"/>
-              </w:rPr>
-            </w:pPr>
-          </w:p>
-        </w:tc>
-        <w:tc>
-          <w:tcPr>
-            <w:tcW w:w="1727" w:type="dxa"/>
-          </w:tcPr>
-          <w:p>
-            <w:pPr>
-              <w:jc w:val="both"/>
-              <w:rPr>
-                <w:sz w:val="24"/>
-                <w:szCs w:val="24"/>
-              </w:rPr>
-            </w:pPr>
-          </w:p>
-        </w:tc>
-        <w:tc>
-          <w:tcPr>
-            <w:tcW w:w="1868" w:type="dxa"/>
-          </w:tcPr>
-          <w:p>
-            <w:pPr>
-              <w:jc w:val="both"/>
-              <w:rPr>
-                <w:sz w:val="24"/>
-                <w:szCs w:val="24"/>
-              </w:rPr>
-            </w:pPr>
+                <w:lang w:val="en-US"/>
+              </w:rPr>
+            </w:pPr>
+            <w:r>
+              <w:rPr>
+                <w:sz w:val="24"/>
+                <w:szCs w:val="24"/>
+                <w:lang w:val="en-US"/>
+              </w:rPr>
+              <w:t>Adam</w:t>
+            </w:r>
+          </w:p>
+        </w:tc>
+        <w:tc>
+          <w:tcPr>
+            <w:tcW w:w="3242" w:type="dxa"/>
+          </w:tcPr>
+          <w:p>
+            <w:pPr>
+              <w:jc w:val="both"/>
+              <w:rPr>
+                <w:sz w:val="24"/>
+                <w:szCs w:val="24"/>
+              </w:rPr>
+            </w:pPr>
+            <w:r>
+              <w:rPr>
+                <w:sz w:val="24"/>
+                <w:szCs w:val="24"/>
+              </w:rPr>
+              <w:t>SparseCategoricalCrossentropy</w:t>
+            </w:r>
+          </w:p>
+        </w:tc>
+        <w:tc>
+          <w:tcPr>
+            <w:tcW w:w="1069" w:type="dxa"/>
+          </w:tcPr>
+          <w:p>
+            <w:pPr>
+              <w:jc w:val="both"/>
+              <w:rPr>
+                <w:sz w:val="24"/>
+                <w:szCs w:val="24"/>
+              </w:rPr>
+            </w:pPr>
+            <w:r>
+              <w:rPr>
+                <w:sz w:val="24"/>
+                <w:szCs w:val="24"/>
+              </w:rPr>
+              <w:t>accuracy</w:t>
+            </w:r>
+          </w:p>
+        </w:tc>
+        <w:tc>
+          <w:tcPr>
+            <w:tcW w:w="867" w:type="dxa"/>
+          </w:tcPr>
+          <w:p>
+            <w:pPr>
+              <w:jc w:val="both"/>
+              <w:rPr>
+                <w:sz w:val="24"/>
+                <w:szCs w:val="24"/>
+                <w:lang w:val="en-US"/>
+              </w:rPr>
+            </w:pPr>
+            <w:r>
+              <w:rPr>
+                <w:sz w:val="24"/>
+                <w:szCs w:val="24"/>
+                <w:lang w:val="en-US"/>
+              </w:rPr>
+              <w:t>32</w:t>
+            </w:r>
+          </w:p>
+        </w:tc>
+        <w:tc>
+          <w:tcPr>
+            <w:tcW w:w="1307" w:type="dxa"/>
+          </w:tcPr>
+          <w:p>
+            <w:pPr>
+              <w:jc w:val="both"/>
+              <w:rPr>
+                <w:sz w:val="24"/>
+                <w:szCs w:val="24"/>
+                <w:lang w:val="en-US"/>
+              </w:rPr>
+            </w:pPr>
+            <w:r>
+              <w:rPr>
+                <w:sz w:val="24"/>
+                <w:szCs w:val="24"/>
+                <w:lang w:val="en-US"/>
+              </w:rPr>
+              <w:t>8</w:t>
+            </w:r>
           </w:p>
         </w:tc>
         <w:tc>
@@ -513,6 +460,14 @@
                 <w:szCs w:val="24"/>
               </w:rPr>
             </w:pPr>
+            <w:r>
+              <w:rPr>
+                <w:sz w:val="24"/>
+                <w:szCs w:val="24"/>
+                <w:lang w:val="en-US"/>
+              </w:rPr>
+              <w:t>87</w:t>
+            </w:r>
           </w:p>
         </w:tc>
       </w:tr>
@@ -522,7 +477,7 @@
         </w:trPr>
         <w:tc>
           <w:tcPr>
-            <w:tcW w:w="894" w:type="dxa"/>
+            <w:tcW w:w="828" w:type="dxa"/>
           </w:tcPr>
           <w:p>
             <w:pPr>
@@ -557,63 +512,49 @@
         </w:tc>
         <w:tc>
           <w:tcPr>
-            <w:tcW w:w="1605" w:type="dxa"/>
-          </w:tcPr>
-          <w:p>
-            <w:pPr>
-              <w:jc w:val="both"/>
-              <w:rPr>
-                <w:sz w:val="24"/>
-                <w:szCs w:val="24"/>
-              </w:rPr>
-            </w:pPr>
-          </w:p>
-        </w:tc>
-        <w:tc>
-          <w:tcPr>
-            <w:tcW w:w="1260" w:type="dxa"/>
-          </w:tcPr>
-          <w:p>
-            <w:pPr>
-              <w:jc w:val="both"/>
-              <w:rPr>
-                <w:sz w:val="24"/>
-                <w:szCs w:val="24"/>
-              </w:rPr>
-            </w:pPr>
-          </w:p>
-        </w:tc>
-        <w:tc>
-          <w:tcPr>
-            <w:tcW w:w="900" w:type="dxa"/>
-          </w:tcPr>
-          <w:p>
-            <w:pPr>
-              <w:jc w:val="both"/>
-              <w:rPr>
-                <w:sz w:val="24"/>
-                <w:szCs w:val="24"/>
-              </w:rPr>
-            </w:pPr>
-          </w:p>
-        </w:tc>
-        <w:tc>
-          <w:tcPr>
-            <w:tcW w:w="1727" w:type="dxa"/>
-          </w:tcPr>
-          <w:p>
-            <w:pPr>
-              <w:jc w:val="both"/>
-              <w:rPr>
-                <w:sz w:val="24"/>
-                <w:szCs w:val="24"/>
-              </w:rPr>
-            </w:pPr>
-          </w:p>
-        </w:tc>
-        <w:tc>
-          <w:tcPr>
-            <w:tcW w:w="1868" w:type="dxa"/>
+            <w:tcW w:w="3242" w:type="dxa"/>
+          </w:tcPr>
+          <w:p>
+            <w:pPr>
+              <w:jc w:val="both"/>
+              <w:rPr>
+                <w:sz w:val="24"/>
+                <w:szCs w:val="24"/>
+              </w:rPr>
+            </w:pPr>
+          </w:p>
+        </w:tc>
+        <w:tc>
+          <w:tcPr>
+            <w:tcW w:w="1069" w:type="dxa"/>
+          </w:tcPr>
+          <w:p>
+            <w:pPr>
+              <w:jc w:val="both"/>
+              <w:rPr>
+                <w:sz w:val="24"/>
+                <w:szCs w:val="24"/>
+              </w:rPr>
+            </w:pPr>
+          </w:p>
+        </w:tc>
+        <w:tc>
+          <w:tcPr>
+            <w:tcW w:w="867" w:type="dxa"/>
+          </w:tcPr>
+          <w:p>
+            <w:pPr>
+              <w:jc w:val="both"/>
+              <w:rPr>
+                <w:sz w:val="24"/>
+                <w:szCs w:val="24"/>
+              </w:rPr>
+            </w:pPr>
+          </w:p>
+        </w:tc>
+        <w:tc>
+          <w:tcPr>
+            <w:tcW w:w="1307" w:type="dxa"/>
           </w:tcPr>
           <w:p>
             <w:pPr>
@@ -646,7 +587,7 @@
         </w:trPr>
         <w:tc>
           <w:tcPr>
-            <w:tcW w:w="894" w:type="dxa"/>
+            <w:tcW w:w="828" w:type="dxa"/>
           </w:tcPr>
           <w:p>
             <w:pPr>
@@ -681,63 +622,49 @@
         </w:tc>
         <w:tc>
           <w:tcPr>
-            <w:tcW w:w="1605" w:type="dxa"/>
-          </w:tcPr>
-          <w:p>
-            <w:pPr>
-              <w:jc w:val="both"/>
-              <w:rPr>
-                <w:sz w:val="24"/>
-                <w:szCs w:val="24"/>
-              </w:rPr>
-            </w:pPr>
-          </w:p>
-        </w:tc>
-        <w:tc>
-          <w:tcPr>
-            <w:tcW w:w="1260" w:type="dxa"/>
-          </w:tcPr>
-          <w:p>
-            <w:pPr>
-              <w:jc w:val="both"/>
-              <w:rPr>
-                <w:sz w:val="24"/>
-                <w:szCs w:val="24"/>
-              </w:rPr>
-            </w:pPr>
-          </w:p>
-        </w:tc>
-        <w:tc>
-          <w:tcPr>
-            <w:tcW w:w="900" w:type="dxa"/>
-          </w:tcPr>
-          <w:p>
-            <w:pPr>
-              <w:jc w:val="both"/>
-              <w:rPr>
-                <w:sz w:val="24"/>
-                <w:szCs w:val="24"/>
-              </w:rPr>
-            </w:pPr>
-          </w:p>
-        </w:tc>
-        <w:tc>
-          <w:tcPr>
-            <w:tcW w:w="1727" w:type="dxa"/>
-          </w:tcPr>
-          <w:p>
-            <w:pPr>
-              <w:jc w:val="both"/>
-              <w:rPr>
-                <w:sz w:val="24"/>
-                <w:szCs w:val="24"/>
-              </w:rPr>
-            </w:pPr>
-          </w:p>
-        </w:tc>
-        <w:tc>
-          <w:tcPr>
-            <w:tcW w:w="1868" w:type="dxa"/>
+            <w:tcW w:w="3242" w:type="dxa"/>
+          </w:tcPr>
+          <w:p>
+            <w:pPr>
+              <w:jc w:val="both"/>
+              <w:rPr>
+                <w:sz w:val="24"/>
+                <w:szCs w:val="24"/>
+              </w:rPr>
+            </w:pPr>
+          </w:p>
+        </w:tc>
+        <w:tc>
+          <w:tcPr>
+            <w:tcW w:w="1069" w:type="dxa"/>
+          </w:tcPr>
+          <w:p>
+            <w:pPr>
+              <w:jc w:val="both"/>
+              <w:rPr>
+                <w:sz w:val="24"/>
+                <w:szCs w:val="24"/>
+              </w:rPr>
+            </w:pPr>
+          </w:p>
+        </w:tc>
+        <w:tc>
+          <w:tcPr>
+            <w:tcW w:w="867" w:type="dxa"/>
+          </w:tcPr>
+          <w:p>
+            <w:pPr>
+              <w:jc w:val="both"/>
+              <w:rPr>
+                <w:sz w:val="24"/>
+                <w:szCs w:val="24"/>
+              </w:rPr>
+            </w:pPr>
+          </w:p>
+        </w:tc>
+        <w:tc>
+          <w:tcPr>
+            <w:tcW w:w="1307" w:type="dxa"/>
           </w:tcPr>
           <w:p>
             <w:pPr>
@@ -770,7 +697,7 @@
         </w:trPr>
         <w:tc>
           <w:tcPr>
-            <w:tcW w:w="894" w:type="dxa"/>
+            <w:tcW w:w="828" w:type="dxa"/>
           </w:tcPr>
           <w:p>
             <w:pPr>
@@ -805,63 +732,49 @@
         </w:tc>
         <w:tc>
           <w:tcPr>
-            <w:tcW w:w="1605" w:type="dxa"/>
-          </w:tcPr>
-          <w:p>
-            <w:pPr>
-              <w:jc w:val="both"/>
-              <w:rPr>
-                <w:sz w:val="24"/>
-                <w:szCs w:val="24"/>
-              </w:rPr>
-            </w:pPr>
-          </w:p>
-        </w:tc>
-        <w:tc>
-          <w:tcPr>
-            <w:tcW w:w="1260" w:type="dxa"/>
-          </w:tcPr>
-          <w:p>
-            <w:pPr>
-              <w:jc w:val="both"/>
-              <w:rPr>
-                <w:sz w:val="24"/>
-                <w:szCs w:val="24"/>
-              </w:rPr>
-            </w:pPr>
-          </w:p>
-        </w:tc>
-        <w:tc>
-          <w:tcPr>
-            <w:tcW w:w="900" w:type="dxa"/>
-          </w:tcPr>
-          <w:p>
-            <w:pPr>
-              <w:jc w:val="both"/>
-              <w:rPr>
-                <w:sz w:val="24"/>
-                <w:szCs w:val="24"/>
-              </w:rPr>
-            </w:pPr>
-          </w:p>
-        </w:tc>
-        <w:tc>
-          <w:tcPr>
-            <w:tcW w:w="1727" w:type="dxa"/>
-          </w:tcPr>
-          <w:p>
-            <w:pPr>
-              <w:jc w:val="both"/>
-              <w:rPr>
-                <w:sz w:val="24"/>
-                <w:szCs w:val="24"/>
-              </w:rPr>
-            </w:pPr>
-          </w:p>
-        </w:tc>
-        <w:tc>
-          <w:tcPr>
-            <w:tcW w:w="1868" w:type="dxa"/>
+            <w:tcW w:w="3242" w:type="dxa"/>
+          </w:tcPr>
+          <w:p>
+            <w:pPr>
+              <w:jc w:val="both"/>
+              <w:rPr>
+                <w:sz w:val="24"/>
+                <w:szCs w:val="24"/>
+              </w:rPr>
+            </w:pPr>
+          </w:p>
+        </w:tc>
+        <w:tc>
+          <w:tcPr>
+            <w:tcW w:w="1069" w:type="dxa"/>
+          </w:tcPr>
+          <w:p>
+            <w:pPr>
+              <w:jc w:val="both"/>
+              <w:rPr>
+                <w:sz w:val="24"/>
+                <w:szCs w:val="24"/>
+              </w:rPr>
+            </w:pPr>
+          </w:p>
+        </w:tc>
+        <w:tc>
+          <w:tcPr>
+            <w:tcW w:w="867" w:type="dxa"/>
+          </w:tcPr>
+          <w:p>
+            <w:pPr>
+              <w:jc w:val="both"/>
+              <w:rPr>
+                <w:sz w:val="24"/>
+                <w:szCs w:val="24"/>
+              </w:rPr>
+            </w:pPr>
+          </w:p>
+        </w:tc>
+        <w:tc>
+          <w:tcPr>
+            <w:tcW w:w="1307" w:type="dxa"/>
           </w:tcPr>
           <w:p>
             <w:pPr>
@@ -894,7 +807,7 @@
         </w:trPr>
         <w:tc>
           <w:tcPr>
-            <w:tcW w:w="894" w:type="dxa"/>
+            <w:tcW w:w="828" w:type="dxa"/>
           </w:tcPr>
           <w:p>
             <w:pPr>
@@ -929,63 +842,49 @@
         </w:tc>
         <w:tc>
           <w:tcPr>
-            <w:tcW w:w="1605" w:type="dxa"/>
-          </w:tcPr>
-          <w:p>
-            <w:pPr>
-              <w:jc w:val="both"/>
-              <w:rPr>
-                <w:sz w:val="24"/>
-                <w:szCs w:val="24"/>
-              </w:rPr>
-            </w:pPr>
-          </w:p>
-        </w:tc>
-        <w:tc>
-          <w:tcPr>
-            <w:tcW w:w="1260" w:type="dxa"/>
-          </w:tcPr>
-          <w:p>
-            <w:pPr>
-              <w:jc w:val="both"/>
-              <w:rPr>
-                <w:sz w:val="24"/>
-                <w:szCs w:val="24"/>
-              </w:rPr>
-            </w:pPr>
-          </w:p>
-        </w:tc>
-        <w:tc>
-          <w:tcPr>
-            <w:tcW w:w="900" w:type="dxa"/>
-          </w:tcPr>
-          <w:p>
-            <w:pPr>
-              <w:jc w:val="both"/>
-              <w:rPr>
-                <w:sz w:val="24"/>
-                <w:szCs w:val="24"/>
-              </w:rPr>
-            </w:pPr>
-          </w:p>
-        </w:tc>
-        <w:tc>
-          <w:tcPr>
-            <w:tcW w:w="1727" w:type="dxa"/>
-          </w:tcPr>
-          <w:p>
-            <w:pPr>
-              <w:jc w:val="both"/>
-              <w:rPr>
-                <w:sz w:val="24"/>
-                <w:szCs w:val="24"/>
-              </w:rPr>
-            </w:pPr>
-          </w:p>
-        </w:tc>
-        <w:tc>
-          <w:tcPr>
-            <w:tcW w:w="1868" w:type="dxa"/>
+            <w:tcW w:w="3242" w:type="dxa"/>
+          </w:tcPr>
+          <w:p>
+            <w:pPr>
+              <w:jc w:val="both"/>
+              <w:rPr>
+                <w:sz w:val="24"/>
+                <w:szCs w:val="24"/>
+              </w:rPr>
+            </w:pPr>
+          </w:p>
+        </w:tc>
+        <w:tc>
+          <w:tcPr>
+            <w:tcW w:w="1069" w:type="dxa"/>
+          </w:tcPr>
+          <w:p>
+            <w:pPr>
+              <w:jc w:val="both"/>
+              <w:rPr>
+                <w:sz w:val="24"/>
+                <w:szCs w:val="24"/>
+              </w:rPr>
+            </w:pPr>
+          </w:p>
+        </w:tc>
+        <w:tc>
+          <w:tcPr>
+            <w:tcW w:w="867" w:type="dxa"/>
+          </w:tcPr>
+          <w:p>
+            <w:pPr>
+              <w:jc w:val="both"/>
+              <w:rPr>
+                <w:sz w:val="24"/>
+                <w:szCs w:val="24"/>
+              </w:rPr>
+            </w:pPr>
+          </w:p>
+        </w:tc>
+        <w:tc>
+          <w:tcPr>
+            <w:tcW w:w="1307" w:type="dxa"/>
           </w:tcPr>
           <w:p>
             <w:pPr>

--- a/ComputerVision/2 Обучение и качество модели для компьютерного зрения.docx
+++ b/ComputerVision/2 Обучение и качество модели для компьютерного зрения.docx
@@ -506,8 +506,17 @@
               <w:rPr>
                 <w:sz w:val="24"/>
                 <w:szCs w:val="24"/>
-              </w:rPr>
-            </w:pPr>
+                <w:lang w:val="en-US"/>
+              </w:rPr>
+            </w:pPr>
+            <w:r>
+              <w:rPr>
+                <w:sz w:val="24"/>
+                <w:szCs w:val="24"/>
+                <w:lang w:val="en-US"/>
+              </w:rPr>
+              <w:t>Nadam</w:t>
+            </w:r>
           </w:p>
         </w:tc>
         <w:tc>
@@ -522,6 +531,13 @@
                 <w:szCs w:val="24"/>
               </w:rPr>
             </w:pPr>
+            <w:r>
+              <w:rPr>
+                <w:sz w:val="24"/>
+                <w:szCs w:val="24"/>
+              </w:rPr>
+              <w:t>SparseCategoricalCrossentropy</w:t>
+            </w:r>
           </w:p>
         </w:tc>
         <w:tc>
@@ -536,6 +552,13 @@
                 <w:szCs w:val="24"/>
               </w:rPr>
             </w:pPr>
+            <w:r>
+              <w:rPr>
+                <w:sz w:val="24"/>
+                <w:szCs w:val="24"/>
+              </w:rPr>
+              <w:t>accuracy</w:t>
+            </w:r>
           </w:p>
         </w:tc>
         <w:tc>
@@ -550,6 +573,14 @@
                 <w:szCs w:val="24"/>
               </w:rPr>
             </w:pPr>
+            <w:r>
+              <w:rPr>
+                <w:sz w:val="24"/>
+                <w:szCs w:val="24"/>
+                <w:lang w:val="en-US"/>
+              </w:rPr>
+              <w:t>32</w:t>
+            </w:r>
           </w:p>
         </w:tc>
         <w:tc>
@@ -562,8 +593,17 @@
               <w:rPr>
                 <w:sz w:val="24"/>
                 <w:szCs w:val="24"/>
-              </w:rPr>
-            </w:pPr>
+                <w:lang w:val="en-US"/>
+              </w:rPr>
+            </w:pPr>
+            <w:r>
+              <w:rPr>
+                <w:sz w:val="24"/>
+                <w:szCs w:val="24"/>
+                <w:lang w:val="en-US"/>
+              </w:rPr>
+              <w:t>10</w:t>
+            </w:r>
           </w:p>
         </w:tc>
         <w:tc>
@@ -576,8 +616,17 @@
               <w:rPr>
                 <w:sz w:val="24"/>
                 <w:szCs w:val="24"/>
-              </w:rPr>
-            </w:pPr>
+                <w:lang w:val="en-US"/>
+              </w:rPr>
+            </w:pPr>
+            <w:r>
+              <w:rPr>
+                <w:sz w:val="24"/>
+                <w:szCs w:val="24"/>
+                <w:lang w:val="en-US"/>
+              </w:rPr>
+              <w:t>84</w:t>
+            </w:r>
           </w:p>
         </w:tc>
       </w:tr>
@@ -616,8 +665,17 @@
               <w:rPr>
                 <w:sz w:val="24"/>
                 <w:szCs w:val="24"/>
-              </w:rPr>
-            </w:pPr>
+                <w:lang w:val="en-US"/>
+              </w:rPr>
+            </w:pPr>
+            <w:r>
+              <w:rPr>
+                <w:sz w:val="24"/>
+                <w:szCs w:val="24"/>
+                <w:lang w:val="en-US"/>
+              </w:rPr>
+              <w:t>SGD</w:t>
+            </w:r>
           </w:p>
         </w:tc>
         <w:tc>
@@ -632,6 +690,13 @@
                 <w:szCs w:val="24"/>
               </w:rPr>
             </w:pPr>
+            <w:r>
+              <w:rPr>
+                <w:sz w:val="24"/>
+                <w:szCs w:val="24"/>
+              </w:rPr>
+              <w:t>SparseCategoricalCrossentropy</w:t>
+            </w:r>
           </w:p>
         </w:tc>
         <w:tc>
@@ -646,6 +711,13 @@
                 <w:szCs w:val="24"/>
               </w:rPr>
             </w:pPr>
+            <w:r>
+              <w:rPr>
+                <w:sz w:val="24"/>
+                <w:szCs w:val="24"/>
+              </w:rPr>
+              <w:t>accuracy</w:t>
+            </w:r>
           </w:p>
         </w:tc>
         <w:tc>
@@ -658,8 +730,17 @@
               <w:rPr>
                 <w:sz w:val="24"/>
                 <w:szCs w:val="24"/>
-              </w:rPr>
-            </w:pPr>
+                <w:lang w:val="en-US"/>
+              </w:rPr>
+            </w:pPr>
+            <w:r>
+              <w:rPr>
+                <w:sz w:val="24"/>
+                <w:szCs w:val="24"/>
+                <w:lang w:val="en-US"/>
+              </w:rPr>
+              <w:t>64</w:t>
+            </w:r>
           </w:p>
         </w:tc>
         <w:tc>
@@ -672,8 +753,17 @@
               <w:rPr>
                 <w:sz w:val="24"/>
                 <w:szCs w:val="24"/>
-              </w:rPr>
-            </w:pPr>
+                <w:lang w:val="en-US"/>
+              </w:rPr>
+            </w:pPr>
+            <w:r>
+              <w:rPr>
+                <w:sz w:val="24"/>
+                <w:szCs w:val="24"/>
+                <w:lang w:val="en-US"/>
+              </w:rPr>
+              <w:t>10</w:t>
+            </w:r>
           </w:p>
         </w:tc>
         <w:tc>
@@ -686,8 +776,17 @@
               <w:rPr>
                 <w:sz w:val="24"/>
                 <w:szCs w:val="24"/>
-              </w:rPr>
-            </w:pPr>
+                <w:lang w:val="en-US"/>
+              </w:rPr>
+            </w:pPr>
+            <w:r>
+              <w:rPr>
+                <w:sz w:val="24"/>
+                <w:szCs w:val="24"/>
+                <w:lang w:val="en-US"/>
+              </w:rPr>
+              <w:t>49</w:t>
+            </w:r>
           </w:p>
         </w:tc>
       </w:tr>
@@ -728,6 +827,13 @@
                 <w:szCs w:val="24"/>
               </w:rPr>
             </w:pPr>
+            <w:r>
+              <w:rPr>
+                <w:sz w:val="24"/>
+                <w:szCs w:val="24"/>
+              </w:rPr>
+              <w:t>RMSprop</w:t>
+            </w:r>
           </w:p>
         </w:tc>
         <w:tc>
@@ -742,6 +848,13 @@
                 <w:szCs w:val="24"/>
               </w:rPr>
             </w:pPr>
+            <w:r>
+              <w:rPr>
+                <w:sz w:val="24"/>
+                <w:szCs w:val="24"/>
+              </w:rPr>
+              <w:t>SparseCategoricalCrossentropy</w:t>
+            </w:r>
           </w:p>
         </w:tc>
         <w:tc>
@@ -756,6 +869,13 @@
                 <w:szCs w:val="24"/>
               </w:rPr>
             </w:pPr>
+            <w:r>
+              <w:rPr>
+                <w:sz w:val="24"/>
+                <w:szCs w:val="24"/>
+              </w:rPr>
+              <w:t>accuracy</w:t>
+            </w:r>
           </w:p>
         </w:tc>
         <w:tc>
@@ -768,8 +888,17 @@
               <w:rPr>
                 <w:sz w:val="24"/>
                 <w:szCs w:val="24"/>
-              </w:rPr>
-            </w:pPr>
+                <w:lang w:val="en-US"/>
+              </w:rPr>
+            </w:pPr>
+            <w:r>
+              <w:rPr>
+                <w:sz w:val="24"/>
+                <w:szCs w:val="24"/>
+                <w:lang w:val="en-US"/>
+              </w:rPr>
+              <w:t>64</w:t>
+            </w:r>
           </w:p>
         </w:tc>
         <w:tc>
@@ -782,8 +911,17 @@
               <w:rPr>
                 <w:sz w:val="24"/>
                 <w:szCs w:val="24"/>
-              </w:rPr>
-            </w:pPr>
+                <w:lang w:val="en-US"/>
+              </w:rPr>
+            </w:pPr>
+            <w:r>
+              <w:rPr>
+                <w:sz w:val="24"/>
+                <w:szCs w:val="24"/>
+                <w:lang w:val="en-US"/>
+              </w:rPr>
+              <w:t>15</w:t>
+            </w:r>
           </w:p>
         </w:tc>
         <w:tc>
@@ -796,8 +934,17 @@
               <w:rPr>
                 <w:sz w:val="24"/>
                 <w:szCs w:val="24"/>
-              </w:rPr>
-            </w:pPr>
+                <w:lang w:val="en-US"/>
+              </w:rPr>
+            </w:pPr>
+            <w:r>
+              <w:rPr>
+                <w:sz w:val="24"/>
+                <w:szCs w:val="24"/>
+                <w:lang w:val="en-US"/>
+              </w:rPr>
+              <w:t>87</w:t>
+            </w:r>
           </w:p>
         </w:tc>
       </w:tr>
@@ -836,8 +983,17 @@
               <w:rPr>
                 <w:sz w:val="24"/>
                 <w:szCs w:val="24"/>
-              </w:rPr>
-            </w:pPr>
+                <w:lang w:val="en-US"/>
+              </w:rPr>
+            </w:pPr>
+            <w:r>
+              <w:rPr>
+                <w:sz w:val="24"/>
+                <w:szCs w:val="24"/>
+                <w:lang w:val="en-US"/>
+              </w:rPr>
+              <w:t>Adam</w:t>
+            </w:r>
           </w:p>
         </w:tc>
         <w:tc>
@@ -852,6 +1008,13 @@
                 <w:szCs w:val="24"/>
               </w:rPr>
             </w:pPr>
+            <w:r>
+              <w:rPr>
+                <w:sz w:val="24"/>
+                <w:szCs w:val="24"/>
+              </w:rPr>
+              <w:t>SparseCategoricalCrossentropy</w:t>
+            </w:r>
           </w:p>
         </w:tc>
         <w:tc>
@@ -866,6 +1029,13 @@
                 <w:szCs w:val="24"/>
               </w:rPr>
             </w:pPr>
+            <w:r>
+              <w:rPr>
+                <w:sz w:val="24"/>
+                <w:szCs w:val="24"/>
+              </w:rPr>
+              <w:t>accuracy</w:t>
+            </w:r>
           </w:p>
         </w:tc>
         <w:tc>
@@ -878,8 +1048,17 @@
               <w:rPr>
                 <w:sz w:val="24"/>
                 <w:szCs w:val="24"/>
-              </w:rPr>
-            </w:pPr>
+                <w:lang w:val="en-US"/>
+              </w:rPr>
+            </w:pPr>
+            <w:r>
+              <w:rPr>
+                <w:sz w:val="24"/>
+                <w:szCs w:val="24"/>
+                <w:lang w:val="en-US"/>
+              </w:rPr>
+              <w:t>32</w:t>
+            </w:r>
           </w:p>
         </w:tc>
         <w:tc>
@@ -892,8 +1071,17 @@
               <w:rPr>
                 <w:sz w:val="24"/>
                 <w:szCs w:val="24"/>
-              </w:rPr>
-            </w:pPr>
+                <w:lang w:val="en-US"/>
+              </w:rPr>
+            </w:pPr>
+            <w:r>
+              <w:rPr>
+                <w:sz w:val="24"/>
+                <w:szCs w:val="24"/>
+                <w:lang w:val="en-US"/>
+              </w:rPr>
+              <w:t>20</w:t>
+            </w:r>
           </w:p>
         </w:tc>
         <w:tc>
@@ -906,8 +1094,17 @@
               <w:rPr>
                 <w:sz w:val="24"/>
                 <w:szCs w:val="24"/>
-              </w:rPr>
-            </w:pPr>
+                <w:lang w:val="en-US"/>
+              </w:rPr>
+            </w:pPr>
+            <w:r>
+              <w:rPr>
+                <w:sz w:val="24"/>
+                <w:szCs w:val="24"/>
+                <w:lang w:val="en-US"/>
+              </w:rPr>
+              <w:t>86</w:t>
+            </w:r>
           </w:p>
         </w:tc>
       </w:tr>
